--- a/writing-IELTS/myown/Writing task 2/sixth writing.docx
+++ b/writing-IELTS/myown/Writing task 2/sixth writing.docx
@@ -51,14 +51,132 @@
         </w:rPr>
         <w:t>To what extent do you agree or disagree with the above statement?</w:t>
       </w:r>
+    </w:p>
+    <w:p>
+      <w:pPr>
+        <w:rPr>
+          <w:rFonts w:asciiTheme="majorBidi" w:hAnsiTheme="majorBidi" w:cstheme="majorBidi"/>
+          <w:sz w:val="28"/>
+          <w:szCs w:val="28"/>
+        </w:rPr>
+      </w:pPr>
+    </w:p>
+    <w:p>
+      <w:pPr>
+        <w:rPr>
+          <w:rFonts w:asciiTheme="majorBidi" w:hAnsiTheme="majorBidi" w:cstheme="majorBidi"/>
+          <w:sz w:val="28"/>
+          <w:szCs w:val="28"/>
+        </w:rPr>
+      </w:pPr>
+      <w:r>
+        <w:rPr>
+          <w:rFonts w:asciiTheme="majorBidi" w:hAnsiTheme="majorBidi" w:cstheme="majorBidi"/>
+          <w:sz w:val="28"/>
+          <w:szCs w:val="28"/>
+        </w:rPr>
+        <w:t xml:space="preserve">These days, traffic congestion and pollution are increasing so the most efficient way to tackle with these problems would be raising the cost of fuels. Although I agree that raising the cost of fuels could lead to depletion of traffic congestion and pollution, I don’t </w:t>
+      </w:r>
+      <w:r>
+        <w:rPr>
+          <w:rFonts w:asciiTheme="majorBidi" w:hAnsiTheme="majorBidi" w:cstheme="majorBidi"/>
+          <w:sz w:val="28"/>
+          <w:szCs w:val="28"/>
+        </w:rPr>
+        <w:t>think it would be the best solution.</w:t>
+      </w:r>
+    </w:p>
+    <w:p>
+      <w:pPr>
+        <w:jc w:val="both"/>
+        <w:rPr>
+          <w:rFonts w:asciiTheme="majorBidi" w:hAnsiTheme="majorBidi" w:cstheme="majorBidi"/>
+          <w:sz w:val="28"/>
+          <w:szCs w:val="28"/>
+        </w:rPr>
+      </w:pPr>
+      <w:r>
+        <w:rPr>
+          <w:rFonts w:asciiTheme="majorBidi" w:hAnsiTheme="majorBidi" w:cstheme="majorBidi"/>
+          <w:sz w:val="28"/>
+          <w:szCs w:val="28"/>
+        </w:rPr>
+        <w:t xml:space="preserve">On the one hand, </w:t>
+      </w:r>
+      <w:r>
+        <w:rPr>
+          <w:rFonts w:asciiTheme="majorBidi" w:hAnsiTheme="majorBidi" w:cstheme="majorBidi"/>
+          <w:sz w:val="28"/>
+          <w:szCs w:val="28"/>
+        </w:rPr>
+        <w:t>There are several reasons why increasing the price of fuels could solve increasing traffic and pollution problems.</w:t>
+      </w:r>
+      <w:r>
+        <w:rPr>
+          <w:rFonts w:asciiTheme="majorBidi" w:hAnsiTheme="majorBidi" w:cstheme="majorBidi"/>
+          <w:sz w:val="28"/>
+          <w:szCs w:val="28"/>
+        </w:rPr>
+        <w:t xml:space="preserve"> First and foremost, increasing</w:t>
+      </w:r>
+      <w:r>
+        <w:rPr>
+          <w:rFonts w:asciiTheme="majorBidi" w:hAnsiTheme="majorBidi" w:cstheme="majorBidi"/>
+          <w:sz w:val="28"/>
+          <w:szCs w:val="28"/>
+        </w:rPr>
+        <w:t xml:space="preserve"> petrol cost would lead to decrease the number of cars on the roads</w:t>
+      </w:r>
+      <w:r>
+        <w:rPr>
+          <w:rFonts w:asciiTheme="majorBidi" w:hAnsiTheme="majorBidi" w:cstheme="majorBidi"/>
+          <w:sz w:val="28"/>
+          <w:szCs w:val="28"/>
+        </w:rPr>
+        <w:t xml:space="preserve">. As the number of cars decrease, the demand for fossil fuels decrease, which cause less pollution because exhaust fumes are a major contributor to air pollution. Also by raising the price of </w:t>
+      </w:r>
+      <w:r>
+        <w:rPr>
+          <w:rFonts w:asciiTheme="majorBidi" w:hAnsiTheme="majorBidi" w:cstheme="majorBidi"/>
+          <w:sz w:val="28"/>
+          <w:szCs w:val="28"/>
+        </w:rPr>
+        <w:t>petrol, many people cannot afford their own private transport which makes public transport essential therefore it can helps reduce traffic congestion in city centers.</w:t>
+      </w:r>
+    </w:p>
+    <w:p>
+      <w:pPr>
+        <w:rPr>
+          <w:rFonts w:asciiTheme="majorBidi" w:hAnsiTheme="majorBidi" w:cstheme="majorBidi"/>
+          <w:sz w:val="28"/>
+          <w:szCs w:val="28"/>
+        </w:rPr>
+      </w:pPr>
+      <w:r>
+        <w:rPr>
+          <w:rFonts w:asciiTheme="majorBidi" w:hAnsiTheme="majorBidi" w:cstheme="majorBidi"/>
+          <w:sz w:val="28"/>
+          <w:szCs w:val="28"/>
+        </w:rPr>
+        <w:t xml:space="preserve">On the other hand, </w:t>
+      </w:r>
+      <w:r>
+        <w:rPr>
+          <w:rFonts w:asciiTheme="majorBidi" w:hAnsiTheme="majorBidi" w:cstheme="majorBidi"/>
+          <w:sz w:val="28"/>
+          <w:szCs w:val="28"/>
+        </w:rPr>
+        <w:t xml:space="preserve">consider raising the price of petrol as the best solution for dealing with traffic congestion and pollution problems could be exaggerating. </w:t>
+      </w:r>
       <w:bookmarkStart w:id="0" w:name="_GoBack"/>
       <w:bookmarkEnd w:id="0"/>
     </w:p>
     <w:p>
       <w:pPr>
         <w:rPr>
-          <w:b/>
-          <w:bCs/>
+          <w:rFonts w:asciiTheme="majorBidi" w:hAnsiTheme="majorBidi" w:cstheme="majorBidi"/>
+          <w:sz w:val="28"/>
+          <w:szCs w:val="28"/>
         </w:rPr>
       </w:pPr>
     </w:p>

--- a/writing-IELTS/myown/Writing task 2/sixth writing.docx
+++ b/writing-IELTS/myown/Writing task 2/sixth writing.docx
@@ -6,6 +6,7 @@
       <w:pPr>
         <w:shd w:val="clear" w:color="auto" w:fill="FFFFFF"/>
         <w:spacing w:after="0" w:line="240" w:lineRule="auto"/>
+        <w:jc w:val="both"/>
         <w:rPr>
           <w:rFonts w:asciiTheme="majorBidi" w:eastAsia="Times New Roman" w:hAnsiTheme="majorBidi" w:cstheme="majorBidi"/>
           <w:b/>
@@ -31,6 +32,7 @@
       <w:pPr>
         <w:shd w:val="clear" w:color="auto" w:fill="FFFFFF"/>
         <w:spacing w:after="0" w:line="240" w:lineRule="auto"/>
+        <w:jc w:val="both"/>
         <w:rPr>
           <w:rFonts w:asciiTheme="majorBidi" w:eastAsia="Times New Roman" w:hAnsiTheme="majorBidi" w:cstheme="majorBidi"/>
           <w:b/>
@@ -54,6 +56,7 @@
     </w:p>
     <w:p>
       <w:pPr>
+        <w:jc w:val="both"/>
         <w:rPr>
           <w:rFonts w:asciiTheme="majorBidi" w:hAnsiTheme="majorBidi" w:cstheme="majorBidi"/>
           <w:sz w:val="28"/>
@@ -63,6 +66,7 @@
     </w:p>
     <w:p>
       <w:pPr>
+        <w:jc w:val="both"/>
         <w:rPr>
           <w:rFonts w:asciiTheme="majorBidi" w:hAnsiTheme="majorBidi" w:cstheme="majorBidi"/>
           <w:sz w:val="28"/>
@@ -75,15 +79,121 @@
           <w:sz w:val="28"/>
           <w:szCs w:val="28"/>
         </w:rPr>
-        <w:t xml:space="preserve">These days, traffic congestion and pollution are increasing so the most efficient way to tackle with these problems would be raising the cost of fuels. Although I agree that raising the cost of fuels could lead to depletion of traffic congestion and pollution, I don’t </w:t>
-      </w:r>
-      <w:r>
-        <w:rPr>
-          <w:rFonts w:asciiTheme="majorBidi" w:hAnsiTheme="majorBidi" w:cstheme="majorBidi"/>
-          <w:sz w:val="28"/>
-          <w:szCs w:val="28"/>
-        </w:rPr>
-        <w:t>think it would be the best solution.</w:t>
+        <w:t>These days, traffic congestion and pollution</w:t>
+      </w:r>
+      <w:r>
+        <w:rPr>
+          <w:rFonts w:asciiTheme="majorBidi" w:hAnsiTheme="majorBidi" w:cstheme="majorBidi"/>
+          <w:sz w:val="28"/>
+          <w:szCs w:val="28"/>
+        </w:rPr>
+        <w:t xml:space="preserve"> troubles</w:t>
+      </w:r>
+      <w:r>
+        <w:rPr>
+          <w:rFonts w:asciiTheme="majorBidi" w:hAnsiTheme="majorBidi" w:cstheme="majorBidi"/>
+          <w:sz w:val="28"/>
+          <w:szCs w:val="28"/>
+        </w:rPr>
+        <w:t xml:space="preserve"> are increasing </w:t>
+      </w:r>
+      <w:r>
+        <w:rPr>
+          <w:rFonts w:asciiTheme="majorBidi" w:hAnsiTheme="majorBidi" w:cstheme="majorBidi"/>
+          <w:sz w:val="28"/>
+          <w:szCs w:val="28"/>
+        </w:rPr>
+        <w:t>then</w:t>
+      </w:r>
+      <w:r>
+        <w:rPr>
+          <w:rFonts w:asciiTheme="majorBidi" w:hAnsiTheme="majorBidi" w:cstheme="majorBidi"/>
+          <w:sz w:val="28"/>
+          <w:szCs w:val="28"/>
+        </w:rPr>
+        <w:t xml:space="preserve"> the most efficient </w:t>
+      </w:r>
+      <w:r>
+        <w:rPr>
+          <w:rFonts w:asciiTheme="majorBidi" w:hAnsiTheme="majorBidi" w:cstheme="majorBidi"/>
+          <w:sz w:val="28"/>
+          <w:szCs w:val="28"/>
+        </w:rPr>
+        <w:t>technique</w:t>
+      </w:r>
+      <w:r>
+        <w:rPr>
+          <w:rFonts w:asciiTheme="majorBidi" w:hAnsiTheme="majorBidi" w:cstheme="majorBidi"/>
+          <w:sz w:val="28"/>
+          <w:szCs w:val="28"/>
+        </w:rPr>
+        <w:t xml:space="preserve"> to tackle with these </w:t>
+      </w:r>
+      <w:r>
+        <w:rPr>
+          <w:rFonts w:asciiTheme="majorBidi" w:hAnsiTheme="majorBidi" w:cstheme="majorBidi"/>
+          <w:sz w:val="28"/>
+          <w:szCs w:val="28"/>
+        </w:rPr>
+        <w:t>issues</w:t>
+      </w:r>
+      <w:r>
+        <w:rPr>
+          <w:rFonts w:asciiTheme="majorBidi" w:hAnsiTheme="majorBidi" w:cstheme="majorBidi"/>
+          <w:sz w:val="28"/>
+          <w:szCs w:val="28"/>
+        </w:rPr>
+        <w:t xml:space="preserve"> would be raising the cost of fuels. Although I agree that raising the cost of fuels</w:t>
+      </w:r>
+      <w:bookmarkStart w:id="0" w:name="_GoBack"/>
+      <w:bookmarkEnd w:id="0"/>
+      <w:r>
+        <w:rPr>
+          <w:rFonts w:asciiTheme="majorBidi" w:hAnsiTheme="majorBidi" w:cstheme="majorBidi"/>
+          <w:sz w:val="28"/>
+          <w:szCs w:val="28"/>
+        </w:rPr>
+        <w:t xml:space="preserve"> could lead to depletion of traffic congestion and pollution</w:t>
+      </w:r>
+      <w:r>
+        <w:rPr>
+          <w:rFonts w:asciiTheme="majorBidi" w:hAnsiTheme="majorBidi" w:cstheme="majorBidi"/>
+          <w:sz w:val="28"/>
+          <w:szCs w:val="28"/>
+        </w:rPr>
+        <w:t xml:space="preserve"> in the short-term</w:t>
+      </w:r>
+      <w:r>
+        <w:rPr>
+          <w:rFonts w:asciiTheme="majorBidi" w:hAnsiTheme="majorBidi" w:cstheme="majorBidi"/>
+          <w:sz w:val="28"/>
+          <w:szCs w:val="28"/>
+        </w:rPr>
+        <w:t xml:space="preserve">, I don’t </w:t>
+      </w:r>
+      <w:r>
+        <w:rPr>
+          <w:rFonts w:asciiTheme="majorBidi" w:hAnsiTheme="majorBidi" w:cstheme="majorBidi"/>
+          <w:sz w:val="28"/>
+          <w:szCs w:val="28"/>
+        </w:rPr>
+        <w:t xml:space="preserve">think </w:t>
+      </w:r>
+      <w:r>
+        <w:rPr>
+          <w:rFonts w:asciiTheme="majorBidi" w:hAnsiTheme="majorBidi" w:cstheme="majorBidi"/>
+          <w:sz w:val="28"/>
+          <w:szCs w:val="28"/>
+        </w:rPr>
+        <w:t>it can be effective in the long-term</w:t>
+      </w:r>
+      <w:r>
+        <w:rPr>
+          <w:rFonts w:asciiTheme="majorBidi" w:hAnsiTheme="majorBidi" w:cstheme="majorBidi"/>
+          <w:sz w:val="28"/>
+          <w:szCs w:val="28"/>
+        </w:rPr>
+        <w:t xml:space="preserve">. </w:t>
       </w:r>
     </w:p>
     <w:p>
@@ -109,23 +219,31 @@
           <w:sz w:val="28"/>
           <w:szCs w:val="28"/>
         </w:rPr>
-        <w:t>There are several reasons why increasing the price of fuels could solve increasing traffic and pollution problems.</w:t>
-      </w:r>
-      <w:r>
-        <w:rPr>
-          <w:rFonts w:asciiTheme="majorBidi" w:hAnsiTheme="majorBidi" w:cstheme="majorBidi"/>
-          <w:sz w:val="28"/>
-          <w:szCs w:val="28"/>
-        </w:rPr>
-        <w:t xml:space="preserve"> First and foremost, increasing</w:t>
-      </w:r>
-      <w:r>
-        <w:rPr>
-          <w:rFonts w:asciiTheme="majorBidi" w:hAnsiTheme="majorBidi" w:cstheme="majorBidi"/>
-          <w:sz w:val="28"/>
-          <w:szCs w:val="28"/>
-        </w:rPr>
-        <w:t xml:space="preserve"> petrol cost would lead to decrease the number of cars on the roads</w:t>
+        <w:t xml:space="preserve">There are several reasons why increasing the price of fuels could solve increasing </w:t>
+      </w:r>
+      <w:r>
+        <w:rPr>
+          <w:rFonts w:asciiTheme="majorBidi" w:hAnsiTheme="majorBidi" w:cstheme="majorBidi"/>
+          <w:sz w:val="28"/>
+          <w:szCs w:val="28"/>
+        </w:rPr>
+        <w:t>traffic</w:t>
+      </w:r>
+      <w:r>
+        <w:rPr>
+          <w:rFonts w:asciiTheme="majorBidi" w:hAnsiTheme="majorBidi" w:cstheme="majorBidi"/>
+          <w:sz w:val="28"/>
+          <w:szCs w:val="28"/>
+        </w:rPr>
+        <w:t xml:space="preserve"> and pollution problems.</w:t>
+      </w:r>
+      <w:r>
+        <w:rPr>
+          <w:rFonts w:asciiTheme="majorBidi" w:hAnsiTheme="majorBidi" w:cstheme="majorBidi"/>
+          <w:sz w:val="28"/>
+          <w:szCs w:val="28"/>
+        </w:rPr>
+        <w:t xml:space="preserve"> First and foremost, increasing petrol cost would lead to decrease the number of cars on the roads</w:t>
       </w:r>
       <w:r>
         <w:rPr>
@@ -146,10 +264,12 @@
     </w:p>
     <w:p>
       <w:pPr>
-        <w:rPr>
-          <w:rFonts w:asciiTheme="majorBidi" w:hAnsiTheme="majorBidi" w:cstheme="majorBidi"/>
-          <w:sz w:val="28"/>
-          <w:szCs w:val="28"/>
+        <w:jc w:val="both"/>
+        <w:rPr>
+          <w:rFonts w:asciiTheme="majorBidi" w:hAnsiTheme="majorBidi" w:cstheme="majorBidi"/>
+          <w:sz w:val="28"/>
+          <w:szCs w:val="28"/>
+          <w:lang w:bidi="fa-IR"/>
         </w:rPr>
       </w:pPr>
       <w:r>
@@ -158,27 +278,162 @@
           <w:sz w:val="28"/>
           <w:szCs w:val="28"/>
         </w:rPr>
-        <w:t xml:space="preserve">On the other hand, </w:t>
-      </w:r>
-      <w:r>
-        <w:rPr>
-          <w:rFonts w:asciiTheme="majorBidi" w:hAnsiTheme="majorBidi" w:cstheme="majorBidi"/>
-          <w:sz w:val="28"/>
-          <w:szCs w:val="28"/>
-        </w:rPr>
-        <w:t xml:space="preserve">consider raising the price of petrol as the best solution for dealing with traffic congestion and pollution problems could be exaggerating. </w:t>
-      </w:r>
-      <w:bookmarkStart w:id="0" w:name="_GoBack"/>
-      <w:bookmarkEnd w:id="0"/>
+        <w:t>On the other hand,</w:t>
+      </w:r>
+      <w:r>
+        <w:rPr>
+          <w:rFonts w:asciiTheme="majorBidi" w:hAnsiTheme="majorBidi" w:cstheme="majorBidi"/>
+          <w:sz w:val="28"/>
+          <w:szCs w:val="28"/>
+        </w:rPr>
+        <w:t xml:space="preserve"> there is </w:t>
+      </w:r>
+      <w:r>
+        <w:rPr>
+          <w:rFonts w:asciiTheme="majorBidi" w:hAnsiTheme="majorBidi" w:cstheme="majorBidi"/>
+          <w:sz w:val="28"/>
+          <w:szCs w:val="28"/>
+        </w:rPr>
+        <w:t>no</w:t>
+      </w:r>
+      <w:r>
+        <w:rPr>
+          <w:rFonts w:asciiTheme="majorBidi" w:hAnsiTheme="majorBidi" w:cstheme="majorBidi"/>
+          <w:sz w:val="28"/>
+          <w:szCs w:val="28"/>
+        </w:rPr>
+        <w:t xml:space="preserve"> best solution for solving traffic congestion and pollution problems </w:t>
+      </w:r>
+      <w:r>
+        <w:rPr>
+          <w:rFonts w:asciiTheme="majorBidi" w:hAnsiTheme="majorBidi" w:cstheme="majorBidi"/>
+          <w:sz w:val="28"/>
+          <w:szCs w:val="28"/>
+        </w:rPr>
+        <w:t xml:space="preserve">in long-term </w:t>
+      </w:r>
+      <w:r>
+        <w:rPr>
+          <w:rFonts w:asciiTheme="majorBidi" w:hAnsiTheme="majorBidi" w:cstheme="majorBidi"/>
+          <w:sz w:val="28"/>
+          <w:szCs w:val="28"/>
+        </w:rPr>
+        <w:t xml:space="preserve">as several methods should involve and work together to tackle </w:t>
+      </w:r>
+      <w:r>
+        <w:rPr>
+          <w:rFonts w:asciiTheme="majorBidi" w:hAnsiTheme="majorBidi" w:cstheme="majorBidi"/>
+          <w:sz w:val="28"/>
+          <w:szCs w:val="28"/>
+        </w:rPr>
+        <w:t xml:space="preserve">with </w:t>
+      </w:r>
+      <w:r>
+        <w:rPr>
+          <w:rFonts w:asciiTheme="majorBidi" w:hAnsiTheme="majorBidi" w:cstheme="majorBidi"/>
+          <w:sz w:val="28"/>
+          <w:szCs w:val="28"/>
+        </w:rPr>
+        <w:t>these problems</w:t>
+      </w:r>
+      <w:r>
+        <w:rPr>
+          <w:rFonts w:asciiTheme="majorBidi" w:hAnsiTheme="majorBidi" w:cstheme="majorBidi"/>
+          <w:sz w:val="28"/>
+          <w:szCs w:val="28"/>
+        </w:rPr>
+        <w:t>.</w:t>
+      </w:r>
+      <w:r>
+        <w:rPr>
+          <w:rFonts w:asciiTheme="majorBidi" w:hAnsiTheme="majorBidi" w:cstheme="majorBidi"/>
+          <w:sz w:val="28"/>
+          <w:szCs w:val="28"/>
+        </w:rPr>
+        <w:t xml:space="preserve"> </w:t>
+      </w:r>
+      <w:r>
+        <w:rPr>
+          <w:rFonts w:asciiTheme="majorBidi" w:hAnsiTheme="majorBidi" w:cstheme="majorBidi"/>
+          <w:sz w:val="28"/>
+          <w:szCs w:val="28"/>
+        </w:rPr>
+        <w:t>Firstly</w:t>
+      </w:r>
+      <w:r>
+        <w:rPr>
+          <w:rFonts w:asciiTheme="majorBidi" w:hAnsiTheme="majorBidi" w:cstheme="majorBidi"/>
+          <w:sz w:val="28"/>
+          <w:szCs w:val="28"/>
+        </w:rPr>
+        <w:t>, the infrastructure of many major cities is inadequate to deal wit</w:t>
+      </w:r>
+      <w:r>
+        <w:rPr>
+          <w:rFonts w:asciiTheme="majorBidi" w:hAnsiTheme="majorBidi" w:cstheme="majorBidi"/>
+          <w:sz w:val="28"/>
+          <w:szCs w:val="28"/>
+        </w:rPr>
+        <w:t xml:space="preserve">h the high volume of traffic so building overpasses and underpasses could handle it. </w:t>
+      </w:r>
+      <w:r>
+        <w:rPr>
+          <w:rFonts w:asciiTheme="majorBidi" w:hAnsiTheme="majorBidi" w:cstheme="majorBidi"/>
+          <w:sz w:val="28"/>
+          <w:szCs w:val="28"/>
+        </w:rPr>
+        <w:t>Secondly,</w:t>
+      </w:r>
+      <w:r>
+        <w:rPr>
+          <w:rFonts w:asciiTheme="majorBidi" w:hAnsiTheme="majorBidi" w:cstheme="majorBidi"/>
+          <w:sz w:val="28"/>
+          <w:szCs w:val="28"/>
+        </w:rPr>
+        <w:t xml:space="preserve"> by improving the efficiency, reliability and comfort of public transport, people w</w:t>
+      </w:r>
+      <w:r>
+        <w:rPr>
+          <w:rFonts w:asciiTheme="majorBidi" w:hAnsiTheme="majorBidi" w:cstheme="majorBidi"/>
+          <w:sz w:val="28"/>
+          <w:szCs w:val="28"/>
+        </w:rPr>
+        <w:t>ould be encouraged to use them and it can help to reduce air pollution. Finally, by increasing the awareness of community, people should actively reduce the amount of energy they use on a daily basis so it helps reduce gas emissions.</w:t>
+      </w:r>
     </w:p>
     <w:p>
       <w:pPr>
+        <w:jc w:val="both"/>
         <w:rPr>
           <w:rFonts w:asciiTheme="majorBidi" w:hAnsiTheme="majorBidi" w:cstheme="majorBidi"/>
           <w:sz w:val="28"/>
           <w:szCs w:val="28"/>
         </w:rPr>
       </w:pPr>
+      <w:r>
+        <w:rPr>
+          <w:rFonts w:asciiTheme="majorBidi" w:hAnsiTheme="majorBidi" w:cstheme="majorBidi"/>
+          <w:sz w:val="28"/>
+          <w:szCs w:val="28"/>
+        </w:rPr>
+        <w:t>In conclusion, although raising the price of petrol would be effective in order to deal with heavy traffic and pollution problems</w:t>
+      </w:r>
+      <w:r>
+        <w:rPr>
+          <w:rFonts w:asciiTheme="majorBidi" w:hAnsiTheme="majorBidi" w:cstheme="majorBidi"/>
+          <w:sz w:val="28"/>
+          <w:szCs w:val="28"/>
+        </w:rPr>
+        <w:t xml:space="preserve"> in the short-term</w:t>
+      </w:r>
+      <w:r>
+        <w:rPr>
+          <w:rFonts w:asciiTheme="majorBidi" w:hAnsiTheme="majorBidi" w:cstheme="majorBidi"/>
+          <w:sz w:val="28"/>
+          <w:szCs w:val="28"/>
+        </w:rPr>
+        <w:t>, other methods should also be considered to have long-term effects.</w:t>
+      </w:r>
     </w:p>
     <w:sectPr>
       <w:pgSz w:w="12240" w:h="15840"/>
